--- a/微前端.docx
+++ b/微前端.docx
@@ -4,26 +4,50 @@
   <w:body>
     <w:p>
       <w:r>
-        <w:fldChar w:fldCharType="begin"/>
-      </w:r>
-      <w:r>
-        <w:instrText xml:space="preserve"> HYPERLINK "https://dev.to/dabit3/building-micro-frontends-with-react-vue-and-single-spa-52op" </w:instrText>
-      </w:r>
-      <w:r>
-        <w:fldChar w:fldCharType="separate"/>
-      </w:r>
-      <w:r>
-        <w:rPr>
-          <w:rStyle w:val="Hyperlink"/>
-        </w:rPr>
-        <w:t>https://dev.to/dabit3/building-micro-frontends-with-react-vue-and-single-spa-52op</w:t>
-      </w:r>
-      <w:r>
-        <w:rPr>
-          <w:rStyle w:val="Hyperlink"/>
-        </w:rPr>
-        <w:fldChar w:fldCharType="end"/>
-      </w:r>
+        <w:rPr>
+          <w:rFonts w:hint="eastAsia"/>
+        </w:rPr>
+        <w:t>Create</w:t>
+      </w:r>
+      <w:r>
+        <w:t xml:space="preserve"> </w:t>
+      </w:r>
+      <w:r>
+        <w:rPr>
+          <w:rFonts w:hint="eastAsia"/>
+        </w:rPr>
+        <w:t>React</w:t>
+      </w:r>
+      <w:r>
+        <w:t xml:space="preserve"> </w:t>
+      </w:r>
+      <w:r>
+        <w:rPr>
+          <w:rFonts w:hint="eastAsia"/>
+        </w:rPr>
+        <w:t>App教程</w:t>
+      </w:r>
+    </w:p>
+    <w:p>
+      <w:hyperlink r:id="rId6" w:history="1">
+        <w:r>
+          <w:rPr>
+            <w:rStyle w:val="Hyperlink"/>
+          </w:rPr>
+          <w:t>https://create-react-app.dev/docs/installing-a-dependency</w:t>
+        </w:r>
+      </w:hyperlink>
+    </w:p>
+    <w:p/>
+    <w:p>
+      <w:hyperlink r:id="rId7" w:history="1">
+        <w:r>
+          <w:rPr>
+            <w:rStyle w:val="Hyperlink"/>
+          </w:rPr>
+          <w:t>https://dev.to/dabit3/building-micro-frontends-with-react-vue-and-single-spa-52op</w:t>
+        </w:r>
+      </w:hyperlink>
     </w:p>
     <w:p/>
     <w:p>
@@ -248,7 +272,7 @@
                     <pic:cNvPicPr/>
                   </pic:nvPicPr>
                   <pic:blipFill>
-                    <a:blip r:embed="rId6"/>
+                    <a:blip r:embed="rId8"/>
                     <a:stretch>
                       <a:fillRect/>
                     </a:stretch>
@@ -403,7 +427,7 @@
           <w:rStyle w:val="Hyperlink"/>
         </w:rPr>
       </w:pPr>
-      <w:hyperlink r:id="rId7" w:history="1">
+      <w:hyperlink r:id="rId9" w:history="1">
         <w:r>
           <w:rPr>
             <w:rStyle w:val="Hyperlink"/>
@@ -477,7 +501,7 @@
       </w:r>
     </w:p>
     <w:p>
-      <w:hyperlink r:id="rId8" w:history="1">
+      <w:hyperlink r:id="rId10" w:history="1">
         <w:r>
           <w:rPr>
             <w:rStyle w:val="Hyperlink"/>
@@ -496,7 +520,7 @@
       </w:r>
     </w:p>
     <w:p>
-      <w:hyperlink r:id="rId9" w:history="1">
+      <w:hyperlink r:id="rId11" w:history="1">
         <w:r>
           <w:rPr>
             <w:rStyle w:val="Hyperlink"/>
@@ -509,7 +533,7 @@
     <w:p/>
     <w:p/>
     <w:p>
-      <w:hyperlink r:id="rId10" w:history="1">
+      <w:hyperlink r:id="rId12" w:history="1">
         <w:r>
           <w:rPr>
             <w:rStyle w:val="Hyperlink"/>
@@ -519,7 +543,7 @@
       </w:hyperlink>
     </w:p>
     <w:p>
-      <w:hyperlink r:id="rId11" w:history="1">
+      <w:hyperlink r:id="rId13" w:history="1">
         <w:r>
           <w:rPr>
             <w:rStyle w:val="Hyperlink"/>
@@ -530,7 +554,7 @@
     </w:p>
     <w:p/>
     <w:p>
-      <w:hyperlink r:id="rId12" w:history="1">
+      <w:hyperlink r:id="rId14" w:history="1">
         <w:r>
           <w:rPr>
             <w:rStyle w:val="Hyperlink"/>
@@ -566,6 +590,7 @@
           <w:sz w:val="45"/>
           <w:szCs w:val="45"/>
         </w:rPr>
+        <w:lastRenderedPageBreak/>
         <w:t>微前端</w:t>
       </w:r>
       <w:r>
@@ -594,7 +619,7 @@
       </w:r>
     </w:p>
     <w:p>
-      <w:hyperlink r:id="rId13" w:history="1">
+      <w:hyperlink r:id="rId15" w:history="1">
         <w:r>
           <w:rPr>
             <w:rStyle w:val="Hyperlink"/>
@@ -605,7 +630,7 @@
     </w:p>
     <w:p/>
     <w:p>
-      <w:hyperlink r:id="rId14" w:history="1">
+      <w:hyperlink r:id="rId16" w:history="1">
         <w:r>
           <w:rPr>
             <w:rStyle w:val="Hyperlink"/>
@@ -632,7 +657,7 @@
       </w:r>
     </w:p>
     <w:p>
-      <w:hyperlink r:id="rId15" w:history="1">
+      <w:hyperlink r:id="rId17" w:history="1">
         <w:r>
           <w:rPr>
             <w:rStyle w:val="Hyperlink"/>
@@ -644,7 +669,7 @@
     <w:p/>
     <w:p/>
     <w:p>
-      <w:hyperlink r:id="rId16" w:history="1">
+      <w:hyperlink r:id="rId18" w:history="1">
         <w:r>
           <w:rPr>
             <w:rStyle w:val="Hyperlink"/>
@@ -655,7 +680,7 @@
     </w:p>
     <w:p/>
     <w:p>
-      <w:hyperlink r:id="rId17" w:history="1">
+      <w:hyperlink r:id="rId19" w:history="1">
         <w:r>
           <w:rPr>
             <w:rStyle w:val="Hyperlink"/>
@@ -676,7 +701,7 @@
       </w:r>
     </w:p>
     <w:p>
-      <w:hyperlink r:id="rId18" w:history="1">
+      <w:hyperlink r:id="rId20" w:history="1">
         <w:r>
           <w:rPr>
             <w:rStyle w:val="Hyperlink"/>
@@ -686,7 +711,7 @@
       </w:hyperlink>
     </w:p>
     <w:p>
-      <w:hyperlink r:id="rId19" w:history="1">
+      <w:hyperlink r:id="rId21" w:history="1">
         <w:r>
           <w:rPr>
             <w:rStyle w:val="Hyperlink"/>
@@ -723,7 +748,7 @@
       </w:r>
     </w:p>
     <w:p>
-      <w:hyperlink r:id="rId20" w:history="1">
+      <w:hyperlink r:id="rId22" w:history="1">
         <w:r>
           <w:rPr>
             <w:rStyle w:val="Hyperlink"/>
@@ -734,7 +759,7 @@
     </w:p>
     <w:p/>
     <w:p>
-      <w:hyperlink r:id="rId21" w:history="1">
+      <w:hyperlink r:id="rId23" w:history="1">
         <w:r>
           <w:rPr>
             <w:rStyle w:val="Hyperlink"/>
@@ -757,7 +782,7 @@
       </w:r>
     </w:p>
     <w:p>
-      <w:hyperlink r:id="rId22" w:history="1">
+      <w:hyperlink r:id="rId24" w:history="1">
         <w:r>
           <w:rPr>
             <w:rStyle w:val="Hyperlink"/>
@@ -770,7 +795,7 @@
     <w:p/>
     <w:p/>
     <w:p>
-      <w:hyperlink r:id="rId23" w:history="1">
+      <w:hyperlink r:id="rId25" w:history="1">
         <w:r>
           <w:rPr>
             <w:rStyle w:val="Hyperlink"/>
@@ -805,7 +830,7 @@
                     </pic:cNvPicPr>
                   </pic:nvPicPr>
                   <pic:blipFill>
-                    <a:blip r:embed="rId24">
+                    <a:blip r:embed="rId26">
                       <a:extLst>
                         <a:ext uri="{28A0092B-C50C-407E-A947-70E740481C1C}">
                           <a14:useLocalDpi xmlns:a14="http://schemas.microsoft.com/office/drawing/2010/main" val="0"/>
@@ -860,7 +885,7 @@
       </w:r>
     </w:p>
     <w:p>
-      <w:hyperlink r:id="rId25" w:history="1">
+      <w:hyperlink r:id="rId27" w:history="1">
         <w:r>
           <w:rPr>
             <w:rStyle w:val="Hyperlink"/>
@@ -898,7 +923,7 @@
       <w:proofErr w:type="spellEnd"/>
     </w:p>
     <w:p>
-      <w:hyperlink r:id="rId26" w:history="1">
+      <w:hyperlink r:id="rId28" w:history="1">
         <w:r>
           <w:rPr>
             <w:rStyle w:val="Hyperlink"/>
@@ -922,7 +947,7 @@
       </w:r>
     </w:p>
     <w:p>
-      <w:hyperlink r:id="rId27" w:history="1">
+      <w:hyperlink r:id="rId29" w:history="1">
         <w:r>
           <w:rPr>
             <w:rStyle w:val="Hyperlink"/>
@@ -932,7 +957,7 @@
       </w:hyperlink>
     </w:p>
     <w:p>
-      <w:hyperlink r:id="rId28" w:history="1">
+      <w:hyperlink r:id="rId30" w:history="1">
         <w:r>
           <w:rPr>
             <w:rStyle w:val="Hyperlink"/>
@@ -944,7 +969,7 @@
     <w:p/>
     <w:p/>
     <w:p>
-      <w:hyperlink r:id="rId29" w:history="1">
+      <w:hyperlink r:id="rId31" w:history="1">
         <w:r>
           <w:rPr>
             <w:rStyle w:val="Hyperlink"/>
@@ -955,7 +980,7 @@
     </w:p>
     <w:p/>
     <w:p>
-      <w:hyperlink r:id="rId30" w:history="1">
+      <w:hyperlink r:id="rId32" w:history="1">
         <w:r>
           <w:rPr>
             <w:rStyle w:val="Hyperlink"/>
@@ -989,7 +1014,7 @@
       </w:r>
     </w:p>
     <w:p>
-      <w:hyperlink r:id="rId31" w:history="1">
+      <w:hyperlink r:id="rId33" w:history="1">
         <w:r>
           <w:rPr>
             <w:rStyle w:val="Hyperlink"/>
@@ -1286,7 +1311,7 @@
       </w:r>
     </w:p>
     <w:p>
-      <w:hyperlink r:id="rId32" w:history="1">
+      <w:hyperlink r:id="rId34" w:history="1">
         <w:r>
           <w:rPr>
             <w:rStyle w:val="Hyperlink"/>
@@ -1338,7 +1363,7 @@
                     </pic:cNvPicPr>
                   </pic:nvPicPr>
                   <pic:blipFill>
-                    <a:blip r:embed="rId33">
+                    <a:blip r:embed="rId35">
                       <a:extLst>
                         <a:ext uri="{28A0092B-C50C-407E-A947-70E740481C1C}">
                           <a14:useLocalDpi xmlns:a14="http://schemas.microsoft.com/office/drawing/2010/main" val="0"/>
@@ -1542,7 +1567,7 @@
       </w:r>
     </w:p>
     <w:p>
-      <w:hyperlink r:id="rId34" w:history="1">
+      <w:hyperlink r:id="rId36" w:history="1">
         <w:r>
           <w:rPr>
             <w:rStyle w:val="Hyperlink"/>
@@ -1569,7 +1594,7 @@
       </w:r>
     </w:p>
     <w:p>
-      <w:hyperlink r:id="rId35" w:history="1">
+      <w:hyperlink r:id="rId37" w:history="1">
         <w:r>
           <w:rPr>
             <w:rStyle w:val="Hyperlink"/>
@@ -1613,11 +1638,6 @@
     </w:p>
     <w:p/>
     <w:p>
-      <w:pPr>
-        <w:rPr>
-          <w:rFonts w:hint="eastAsia"/>
-        </w:rPr>
-      </w:pPr>
       <w:r>
         <w:rPr>
           <w:rFonts w:hint="eastAsia"/>
@@ -1632,11 +1652,6 @@
       </w:r>
     </w:p>
     <w:p>
-      <w:pPr>
-        <w:rPr>
-          <w:rFonts w:hint="eastAsia"/>
-        </w:rPr>
-      </w:pPr>
       <w:proofErr w:type="spellStart"/>
       <w:r>
         <w:rPr>
@@ -1754,13 +1769,7 @@
         <w:t>}</w:t>
       </w:r>
     </w:p>
-    <w:p>
-      <w:pPr>
-        <w:rPr>
-          <w:rFonts w:hint="eastAsia"/>
-        </w:rPr>
-      </w:pPr>
-    </w:p>
+    <w:p/>
     <w:p>
       <w:r>
         <w:rPr>
@@ -1811,7 +1820,7 @@
       </w:r>
     </w:p>
     <w:p>
-      <w:hyperlink r:id="rId36" w:history="1">
+      <w:hyperlink r:id="rId38" w:history="1">
         <w:r>
           <w:rPr>
             <w:rStyle w:val="Hyperlink"/>
@@ -1894,11 +1903,6 @@
     </w:p>
     <w:p/>
     <w:p>
-      <w:pPr>
-        <w:rPr>
-          <w:rFonts w:hint="eastAsia"/>
-        </w:rPr>
-      </w:pPr>
       <w:r>
         <w:rPr>
           <w:rFonts w:hint="eastAsia"/>
@@ -1930,7 +1934,7 @@
       </w:r>
     </w:p>
     <w:p>
-      <w:hyperlink r:id="rId37" w:anchor="adding-development-environment-variables-in-env" w:history="1">
+      <w:hyperlink r:id="rId39" w:anchor="adding-development-environment-variables-in-env" w:history="1">
         <w:r>
           <w:rPr>
             <w:rStyle w:val="Hyperlink"/>
@@ -1949,13 +1953,1693 @@
     <w:p/>
     <w:p/>
     <w:p>
-      <w:pPr>
-        <w:rPr>
-          <w:rFonts w:hint="eastAsia"/>
-        </w:rPr>
-      </w:pPr>
+      <w:hyperlink r:id="rId40" w:history="1">
+        <w:r>
+          <w:rPr>
+            <w:rStyle w:val="Hyperlink"/>
+          </w:rPr>
+          <w:t>https://webpack.js.org/configuration/dev-server/</w:t>
+        </w:r>
+      </w:hyperlink>
+    </w:p>
+    <w:p/>
+    <w:p/>
+    <w:p/>
+    <w:p>
+      <w:proofErr w:type="spellStart"/>
+      <w:r>
+        <w:rPr>
+          <w:rFonts w:hint="eastAsia"/>
+        </w:rPr>
+        <w:t>WebPack</w:t>
+      </w:r>
+      <w:proofErr w:type="spellEnd"/>
+      <w:r>
+        <w:rPr>
+          <w:rFonts w:hint="eastAsia"/>
+        </w:rPr>
+        <w:t>优化</w:t>
+      </w:r>
+    </w:p>
+    <w:p>
+      <w:hyperlink r:id="rId41" w:history="1">
+        <w:r>
+          <w:rPr>
+            <w:rStyle w:val="Hyperlink"/>
+          </w:rPr>
+          <w:t>https://blog.csdn.net/sinat_17775997/article/details/91514967</w:t>
+        </w:r>
+      </w:hyperlink>
+    </w:p>
+    <w:p>
+      <w:pPr>
+        <w:widowControl/>
+        <w:jc w:val="left"/>
+      </w:pPr>
+    </w:p>
+    <w:p>
+      <w:pPr>
+        <w:widowControl/>
+        <w:jc w:val="left"/>
+      </w:pPr>
+    </w:p>
+    <w:p>
+      <w:pPr>
+        <w:widowControl/>
+        <w:jc w:val="left"/>
+      </w:pPr>
+    </w:p>
+    <w:p>
+      <w:pPr>
+        <w:widowControl/>
+        <w:jc w:val="left"/>
+      </w:pPr>
+    </w:p>
+    <w:p>
+      <w:pPr>
+        <w:pStyle w:val="Heading2"/>
+        <w:shd w:val="clear" w:color="auto" w:fill="FFFFFF"/>
+        <w:spacing w:before="120" w:after="240" w:line="480" w:lineRule="atLeast"/>
+        <w:rPr>
+          <w:rFonts w:ascii="微软雅黑" w:eastAsia="微软雅黑" w:hAnsi="微软雅黑"/>
+          <w:color w:val="4F4F4F"/>
+        </w:rPr>
+      </w:pPr>
+      <w:r>
+        <w:rPr>
+          <w:rFonts w:ascii="微软雅黑" w:eastAsia="微软雅黑" w:hAnsi="微软雅黑" w:hint="eastAsia"/>
+          <w:color w:val="4F4F4F"/>
+        </w:rPr>
+        <w:t>react-hot-loader</w:t>
+      </w:r>
+    </w:p>
+    <w:p>
+      <w:pPr>
+        <w:widowControl/>
+        <w:jc w:val="left"/>
+      </w:pPr>
+      <w:hyperlink r:id="rId42" w:history="1">
+        <w:r>
+          <w:rPr>
+            <w:rStyle w:val="Hyperlink"/>
+          </w:rPr>
+          <w:t>https://www.jianshu.com/p/244e1ffe7501</w:t>
+        </w:r>
+      </w:hyperlink>
+    </w:p>
+    <w:p>
+      <w:pPr>
+        <w:widowControl/>
+        <w:jc w:val="left"/>
+      </w:pPr>
+      <w:r>
+        <w:rPr>
+          <w:noProof/>
+        </w:rPr>
+        <w:drawing>
+          <wp:inline distT="0" distB="0" distL="0" distR="0" wp14:anchorId="6D2E575E" wp14:editId="4F01891B">
+            <wp:extent cx="5274310" cy="1195705"/>
+            <wp:effectExtent l="0" t="0" r="2540" b="4445"/>
+            <wp:docPr id="4" name="Picture 4"/>
+            <wp:cNvGraphicFramePr>
+              <a:graphicFrameLocks xmlns:a="http://schemas.openxmlformats.org/drawingml/2006/main" noChangeAspect="1"/>
+            </wp:cNvGraphicFramePr>
+            <a:graphic xmlns:a="http://schemas.openxmlformats.org/drawingml/2006/main">
+              <a:graphicData uri="http://schemas.openxmlformats.org/drawingml/2006/picture">
+                <pic:pic xmlns:pic="http://schemas.openxmlformats.org/drawingml/2006/picture">
+                  <pic:nvPicPr>
+                    <pic:cNvPr id="1" name=""/>
+                    <pic:cNvPicPr/>
+                  </pic:nvPicPr>
+                  <pic:blipFill>
+                    <a:blip r:embed="rId43"/>
+                    <a:stretch>
+                      <a:fillRect/>
+                    </a:stretch>
+                  </pic:blipFill>
+                  <pic:spPr>
+                    <a:xfrm>
+                      <a:off x="0" y="0"/>
+                      <a:ext cx="5274310" cy="1195705"/>
+                    </a:xfrm>
+                    <a:prstGeom prst="rect">
+                      <a:avLst/>
+                    </a:prstGeom>
+                  </pic:spPr>
+                </pic:pic>
+              </a:graphicData>
+            </a:graphic>
+          </wp:inline>
+        </w:drawing>
+      </w:r>
+    </w:p>
+    <w:p>
+      <w:pPr>
+        <w:widowControl/>
+        <w:jc w:val="left"/>
+      </w:pPr>
+    </w:p>
+    <w:p>
+      <w:pPr>
+        <w:pStyle w:val="Heading1"/>
+        <w:spacing w:before="0" w:beforeAutospacing="0" w:after="120" w:afterAutospacing="0"/>
+        <w:rPr>
+          <w:rFonts w:ascii="Segoe UI Emoji" w:hAnsi="Segoe UI Emoji"/>
+          <w:color w:val="404040"/>
+          <w:sz w:val="45"/>
+          <w:szCs w:val="45"/>
+        </w:rPr>
+      </w:pPr>
+      <w:r>
+        <w:rPr>
+          <w:rFonts w:ascii="Segoe UI Emoji" w:hAnsi="Segoe UI Emoji"/>
+          <w:color w:val="404040"/>
+          <w:sz w:val="45"/>
+          <w:szCs w:val="45"/>
+        </w:rPr>
+        <w:t xml:space="preserve">[React] webpack </w:t>
+      </w:r>
+      <w:r>
+        <w:rPr>
+          <w:rFonts w:ascii="Segoe UI Emoji" w:hAnsi="Segoe UI Emoji"/>
+          <w:color w:val="404040"/>
+          <w:sz w:val="45"/>
+          <w:szCs w:val="45"/>
+        </w:rPr>
+        <w:t>与</w:t>
+      </w:r>
+      <w:r>
+        <w:rPr>
+          <w:rFonts w:ascii="Segoe UI Emoji" w:hAnsi="Segoe UI Emoji"/>
+          <w:color w:val="404040"/>
+          <w:sz w:val="45"/>
+          <w:szCs w:val="45"/>
+        </w:rPr>
+        <w:t xml:space="preserve"> babel </w:t>
+      </w:r>
+      <w:r>
+        <w:rPr>
+          <w:rFonts w:ascii="Segoe UI Emoji" w:hAnsi="Segoe UI Emoji"/>
+          <w:color w:val="404040"/>
+          <w:sz w:val="45"/>
+          <w:szCs w:val="45"/>
+        </w:rPr>
+        <w:t>配置详解</w:t>
+      </w:r>
+    </w:p>
+    <w:p>
+      <w:pPr>
+        <w:widowControl/>
+        <w:jc w:val="left"/>
+      </w:pPr>
+      <w:hyperlink r:id="rId44" w:history="1">
+        <w:r>
+          <w:rPr>
+            <w:rStyle w:val="Hyperlink"/>
+          </w:rPr>
+          <w:t>https://www.jianshu.com/p/ee46fe2dd5b8</w:t>
+        </w:r>
+      </w:hyperlink>
+    </w:p>
+    <w:p>
+      <w:pPr>
+        <w:widowControl/>
+        <w:jc w:val="left"/>
+      </w:pPr>
+    </w:p>
+    <w:p>
+      <w:pPr>
+        <w:widowControl/>
+        <w:jc w:val="left"/>
+      </w:pPr>
+      <w:r>
+        <w:rPr>
+          <w:rFonts w:hint="eastAsia"/>
+        </w:rPr>
+        <w:t>React</w:t>
+      </w:r>
+      <w:r>
+        <w:t xml:space="preserve"> </w:t>
+      </w:r>
+      <w:r>
+        <w:rPr>
+          <w:rFonts w:hint="eastAsia"/>
+        </w:rPr>
+        <w:t>webpack优化：</w:t>
+      </w:r>
+    </w:p>
+    <w:p>
+      <w:pPr>
+        <w:widowControl/>
+        <w:jc w:val="left"/>
+      </w:pPr>
+      <w:hyperlink r:id="rId45" w:history="1">
+        <w:r>
+          <w:rPr>
+            <w:rStyle w:val="Hyperlink"/>
+          </w:rPr>
+          <w:t>https://blog.csdn.net/sinat_17775997/article/details/91514967</w:t>
+        </w:r>
+      </w:hyperlink>
+    </w:p>
+    <w:p>
+      <w:pPr>
+        <w:widowControl/>
+        <w:jc w:val="left"/>
+      </w:pPr>
+    </w:p>
+    <w:p>
+      <w:pPr>
+        <w:widowControl/>
+        <w:jc w:val="left"/>
+      </w:pPr>
+      <w:r>
+        <w:rPr>
+          <w:rFonts w:hint="eastAsia"/>
+        </w:rPr>
+        <w:t>web</w:t>
+      </w:r>
+      <w:r>
+        <w:t>pack</w:t>
+      </w:r>
+      <w:r>
+        <w:rPr>
+          <w:rFonts w:hint="eastAsia"/>
+        </w:rPr>
+        <w:t>的14个知识点</w:t>
+      </w:r>
+    </w:p>
+    <w:p>
+      <w:pPr>
+        <w:widowControl/>
+        <w:jc w:val="left"/>
+        <w:rPr>
+          <w:rFonts w:hint="eastAsia"/>
+        </w:rPr>
+      </w:pPr>
+      <w:hyperlink r:id="rId46" w:history="1">
+        <w:r>
+          <w:rPr>
+            <w:rStyle w:val="Hyperlink"/>
+          </w:rPr>
+          <w:t>https://juejin.im/post/6844903853905674248</w:t>
+        </w:r>
+      </w:hyperlink>
+    </w:p>
+    <w:p>
+      <w:pPr>
+        <w:widowControl/>
+        <w:jc w:val="left"/>
+      </w:pPr>
+    </w:p>
+    <w:p>
+      <w:pPr>
+        <w:pStyle w:val="NoSpacing"/>
+      </w:pPr>
+      <w:r>
+        <w:rPr>
+          <w:rFonts w:hint="eastAsia"/>
+        </w:rPr>
+        <w:t>-</w:t>
+      </w:r>
+      <w:r>
+        <w:t>-------------</w:t>
+      </w:r>
+      <w:proofErr w:type="spellStart"/>
+      <w:r>
+        <w:rPr>
+          <w:rStyle w:val="Heading2Char"/>
+        </w:rPr>
+        <w:t>ESLint</w:t>
+      </w:r>
+      <w:proofErr w:type="spellEnd"/>
+      <w:r>
+        <w:rPr>
+          <w:rFonts w:hint="eastAsia"/>
+        </w:rPr>
+        <w:t>-</w:t>
+      </w:r>
+      <w:r>
+        <w:t>----------------</w:t>
+      </w:r>
+    </w:p>
+    <w:p>
+      <w:pPr>
+        <w:widowControl/>
+        <w:jc w:val="left"/>
+      </w:pPr>
+      <w:proofErr w:type="spellStart"/>
+      <w:r>
+        <w:t>n</w:t>
+      </w:r>
+      <w:r>
+        <w:t>pm</w:t>
+      </w:r>
+      <w:proofErr w:type="spellEnd"/>
+      <w:r>
+        <w:t xml:space="preserve"> install </w:t>
+      </w:r>
+      <w:proofErr w:type="spellStart"/>
+      <w:r>
+        <w:t>eslint</w:t>
+      </w:r>
+      <w:proofErr w:type="spellEnd"/>
+      <w:r>
+        <w:t xml:space="preserve"> -g</w:t>
+      </w:r>
+    </w:p>
+    <w:p>
+      <w:pPr>
+        <w:widowControl/>
+        <w:jc w:val="left"/>
+      </w:pPr>
+      <w:r>
+        <w:rPr>
+          <w:rFonts w:hint="eastAsia"/>
+        </w:rPr>
+        <w:t>c</w:t>
+      </w:r>
+      <w:r>
+        <w:t xml:space="preserve">d </w:t>
+      </w:r>
+      <w:r>
+        <w:rPr>
+          <w:rFonts w:hint="eastAsia"/>
+        </w:rPr>
+        <w:t xml:space="preserve">到对应文件夹， </w:t>
+      </w:r>
+      <w:proofErr w:type="spellStart"/>
+      <w:r>
+        <w:t>eslint</w:t>
+      </w:r>
+      <w:proofErr w:type="spellEnd"/>
+      <w:r>
+        <w:t xml:space="preserve"> –</w:t>
+      </w:r>
+      <w:proofErr w:type="spellStart"/>
+      <w:r>
+        <w:t>init</w:t>
+      </w:r>
+      <w:proofErr w:type="spellEnd"/>
+    </w:p>
+    <w:p>
+      <w:pPr>
+        <w:widowControl/>
+        <w:jc w:val="left"/>
+      </w:pPr>
+      <w:r>
+        <w:rPr>
+          <w:rFonts w:hint="eastAsia"/>
+        </w:rPr>
+        <w:t>该命令会创建一个</w:t>
+      </w:r>
+      <w:r>
+        <w:rPr>
+          <w:rFonts w:hint="eastAsia"/>
+        </w:rPr>
+        <w:t>.</w:t>
+      </w:r>
+      <w:r>
+        <w:t>eslintrc.js</w:t>
+      </w:r>
+      <w:r>
+        <w:rPr>
+          <w:rFonts w:hint="eastAsia"/>
+        </w:rPr>
+        <w:t>文件</w:t>
+      </w:r>
+    </w:p>
+    <w:p>
+      <w:pPr>
+        <w:widowControl/>
+        <w:jc w:val="left"/>
+      </w:pPr>
+    </w:p>
+    <w:p>
+      <w:pPr>
+        <w:widowControl/>
+        <w:jc w:val="left"/>
+      </w:pPr>
+      <w:r>
+        <w:rPr>
+          <w:noProof/>
+        </w:rPr>
+        <w:lastRenderedPageBreak/>
+        <w:drawing>
+          <wp:inline distT="0" distB="0" distL="0" distR="0" wp14:anchorId="36903603" wp14:editId="562CC146">
+            <wp:extent cx="2948940" cy="3697347"/>
+            <wp:effectExtent l="0" t="0" r="3810" b="0"/>
+            <wp:docPr id="5" name="Picture 5"/>
+            <wp:cNvGraphicFramePr>
+              <a:graphicFrameLocks xmlns:a="http://schemas.openxmlformats.org/drawingml/2006/main" noChangeAspect="1"/>
+            </wp:cNvGraphicFramePr>
+            <a:graphic xmlns:a="http://schemas.openxmlformats.org/drawingml/2006/main">
+              <a:graphicData uri="http://schemas.openxmlformats.org/drawingml/2006/picture">
+                <pic:pic xmlns:pic="http://schemas.openxmlformats.org/drawingml/2006/picture">
+                  <pic:nvPicPr>
+                    <pic:cNvPr id="1" name=""/>
+                    <pic:cNvPicPr/>
+                  </pic:nvPicPr>
+                  <pic:blipFill>
+                    <a:blip r:embed="rId47"/>
+                    <a:stretch>
+                      <a:fillRect/>
+                    </a:stretch>
+                  </pic:blipFill>
+                  <pic:spPr>
+                    <a:xfrm>
+                      <a:off x="0" y="0"/>
+                      <a:ext cx="2980108" cy="3736426"/>
+                    </a:xfrm>
+                    <a:prstGeom prst="rect">
+                      <a:avLst/>
+                    </a:prstGeom>
+                  </pic:spPr>
+                </pic:pic>
+              </a:graphicData>
+            </a:graphic>
+          </wp:inline>
+        </w:drawing>
+      </w:r>
+    </w:p>
+    <w:p>
+      <w:pPr>
+        <w:widowControl/>
+        <w:jc w:val="left"/>
+      </w:pPr>
+    </w:p>
+    <w:p>
+      <w:pPr>
+        <w:widowControl/>
+        <w:jc w:val="left"/>
+      </w:pPr>
+      <w:r>
+        <w:t>A</w:t>
+      </w:r>
+      <w:r>
+        <w:rPr>
+          <w:rFonts w:hint="eastAsia"/>
+        </w:rPr>
+        <w:t>ir</w:t>
+      </w:r>
+      <w:r>
+        <w:t xml:space="preserve">bnb </w:t>
+      </w:r>
+      <w:r>
+        <w:rPr>
+          <w:rFonts w:hint="eastAsia"/>
+        </w:rPr>
+        <w:t>等的</w:t>
+      </w:r>
+      <w:proofErr w:type="spellStart"/>
+      <w:r>
+        <w:rPr>
+          <w:rFonts w:hint="eastAsia"/>
+        </w:rPr>
+        <w:t>eslint</w:t>
+      </w:r>
+      <w:proofErr w:type="spellEnd"/>
+      <w:r>
+        <w:rPr>
+          <w:rFonts w:hint="eastAsia"/>
+        </w:rPr>
+        <w:t>如何设置</w:t>
+      </w:r>
+    </w:p>
+    <w:p>
+      <w:pPr>
+        <w:widowControl/>
+        <w:jc w:val="left"/>
+      </w:pPr>
+      <w:hyperlink r:id="rId48" w:anchor="configs" w:history="1">
+        <w:r>
+          <w:rPr>
+            <w:rStyle w:val="Hyperlink"/>
+          </w:rPr>
+          <w:t>https://github.com/dustinspecker/awesome-eslint#configs</w:t>
+        </w:r>
+      </w:hyperlink>
+    </w:p>
+    <w:p>
+      <w:pPr>
+        <w:widowControl/>
+        <w:jc w:val="left"/>
+      </w:pPr>
+    </w:p>
+    <w:p>
+      <w:pPr>
+        <w:widowControl/>
+        <w:jc w:val="left"/>
+      </w:pPr>
+      <w:r>
+        <w:rPr>
+          <w:rFonts w:hint="eastAsia"/>
+        </w:rPr>
+        <w:t>webpack关闭</w:t>
+      </w:r>
+      <w:proofErr w:type="spellStart"/>
+      <w:r>
+        <w:rPr>
+          <w:rFonts w:hint="eastAsia"/>
+        </w:rPr>
+        <w:t>sourcemap</w:t>
+      </w:r>
+      <w:proofErr w:type="spellEnd"/>
+    </w:p>
+    <w:p>
+      <w:pPr>
+        <w:widowControl/>
+        <w:jc w:val="left"/>
+      </w:pPr>
+      <w:hyperlink r:id="rId49" w:history="1">
+        <w:r>
+          <w:rPr>
+            <w:rStyle w:val="Hyperlink"/>
+          </w:rPr>
+          <w:t>https://www.jianshu.com/p/87cded53ec81</w:t>
+        </w:r>
+      </w:hyperlink>
+    </w:p>
+    <w:p>
+      <w:pPr>
+        <w:widowControl/>
+        <w:jc w:val="left"/>
+        <w:rPr>
+          <w:rFonts w:hint="eastAsia"/>
+        </w:rPr>
+      </w:pPr>
+      <w:r>
+        <w:rPr>
+          <w:rFonts w:hint="eastAsia"/>
+        </w:rPr>
+        <w:t>注意Build命令</w:t>
+      </w:r>
+    </w:p>
+    <w:p>
+      <w:pPr>
+        <w:widowControl/>
+        <w:shd w:val="clear" w:color="auto" w:fill="1E1E1E"/>
+        <w:spacing w:line="285" w:lineRule="atLeast"/>
+        <w:jc w:val="left"/>
+        <w:rPr>
+          <w:rFonts w:ascii="Consolas" w:eastAsia="宋体" w:hAnsi="Consolas" w:cs="宋体"/>
+          <w:color w:val="D4D4D4"/>
+          <w:kern w:val="0"/>
+          <w:szCs w:val="21"/>
+        </w:rPr>
+      </w:pPr>
+      <w:r>
+        <w:rPr>
+          <w:rFonts w:ascii="Consolas" w:eastAsia="宋体" w:hAnsi="Consolas" w:cs="宋体"/>
+          <w:color w:val="D4D4D4"/>
+          <w:kern w:val="0"/>
+          <w:szCs w:val="21"/>
+        </w:rPr>
+        <w:t>  </w:t>
+      </w:r>
+      <w:r>
+        <w:rPr>
+          <w:rFonts w:ascii="Consolas" w:eastAsia="宋体" w:hAnsi="Consolas" w:cs="宋体"/>
+          <w:color w:val="9CDCFE"/>
+          <w:kern w:val="0"/>
+          <w:szCs w:val="21"/>
+        </w:rPr>
+        <w:t>"scripts"</w:t>
+      </w:r>
+      <w:r>
+        <w:rPr>
+          <w:rFonts w:ascii="Consolas" w:eastAsia="宋体" w:hAnsi="Consolas" w:cs="宋体"/>
+          <w:color w:val="D4D4D4"/>
+          <w:kern w:val="0"/>
+          <w:szCs w:val="21"/>
+        </w:rPr>
+        <w:t>: {</w:t>
+      </w:r>
+    </w:p>
+    <w:p>
+      <w:pPr>
+        <w:widowControl/>
+        <w:shd w:val="clear" w:color="auto" w:fill="1E1E1E"/>
+        <w:spacing w:line="285" w:lineRule="atLeast"/>
+        <w:jc w:val="left"/>
+        <w:rPr>
+          <w:rFonts w:ascii="Consolas" w:eastAsia="宋体" w:hAnsi="Consolas" w:cs="宋体"/>
+          <w:color w:val="D4D4D4"/>
+          <w:kern w:val="0"/>
+          <w:szCs w:val="21"/>
+        </w:rPr>
+      </w:pPr>
+      <w:r>
+        <w:rPr>
+          <w:rFonts w:ascii="Consolas" w:eastAsia="宋体" w:hAnsi="Consolas" w:cs="宋体"/>
+          <w:color w:val="D4D4D4"/>
+          <w:kern w:val="0"/>
+          <w:szCs w:val="21"/>
+        </w:rPr>
+        <w:t>    </w:t>
+      </w:r>
+      <w:r>
+        <w:rPr>
+          <w:rFonts w:ascii="Consolas" w:eastAsia="宋体" w:hAnsi="Consolas" w:cs="宋体"/>
+          <w:color w:val="9CDCFE"/>
+          <w:kern w:val="0"/>
+          <w:szCs w:val="21"/>
+        </w:rPr>
+        <w:t>"start"</w:t>
+      </w:r>
+      <w:r>
+        <w:rPr>
+          <w:rFonts w:ascii="Consolas" w:eastAsia="宋体" w:hAnsi="Consolas" w:cs="宋体"/>
+          <w:color w:val="D4D4D4"/>
+          <w:kern w:val="0"/>
+          <w:szCs w:val="21"/>
+        </w:rPr>
+        <w:t>: </w:t>
+      </w:r>
+      <w:r>
+        <w:rPr>
+          <w:rFonts w:ascii="Consolas" w:eastAsia="宋体" w:hAnsi="Consolas" w:cs="宋体"/>
+          <w:color w:val="CE9178"/>
+          <w:kern w:val="0"/>
+          <w:szCs w:val="21"/>
+        </w:rPr>
+        <w:t>"react-app-rewired start"</w:t>
+      </w:r>
+      <w:r>
+        <w:rPr>
+          <w:rFonts w:ascii="Consolas" w:eastAsia="宋体" w:hAnsi="Consolas" w:cs="宋体"/>
+          <w:color w:val="D4D4D4"/>
+          <w:kern w:val="0"/>
+          <w:szCs w:val="21"/>
+        </w:rPr>
+        <w:t>,</w:t>
+      </w:r>
+    </w:p>
+    <w:p>
+      <w:pPr>
+        <w:widowControl/>
+        <w:shd w:val="clear" w:color="auto" w:fill="1E1E1E"/>
+        <w:spacing w:line="285" w:lineRule="atLeast"/>
+        <w:jc w:val="left"/>
+        <w:rPr>
+          <w:rFonts w:ascii="Consolas" w:eastAsia="宋体" w:hAnsi="Consolas" w:cs="宋体"/>
+          <w:color w:val="D4D4D4"/>
+          <w:kern w:val="0"/>
+          <w:szCs w:val="21"/>
+        </w:rPr>
+      </w:pPr>
+      <w:r>
+        <w:rPr>
+          <w:rFonts w:ascii="Consolas" w:eastAsia="宋体" w:hAnsi="Consolas" w:cs="宋体"/>
+          <w:color w:val="D4D4D4"/>
+          <w:kern w:val="0"/>
+          <w:szCs w:val="21"/>
+        </w:rPr>
+        <w:t>    </w:t>
+      </w:r>
+      <w:r>
+        <w:rPr>
+          <w:rFonts w:ascii="Consolas" w:eastAsia="宋体" w:hAnsi="Consolas" w:cs="宋体"/>
+          <w:color w:val="9CDCFE"/>
+          <w:kern w:val="0"/>
+          <w:szCs w:val="21"/>
+        </w:rPr>
+        <w:t>"build"</w:t>
+      </w:r>
+      <w:r>
+        <w:rPr>
+          <w:rFonts w:ascii="Consolas" w:eastAsia="宋体" w:hAnsi="Consolas" w:cs="宋体"/>
+          <w:color w:val="D4D4D4"/>
+          <w:kern w:val="0"/>
+          <w:szCs w:val="21"/>
+        </w:rPr>
+        <w:t>: </w:t>
+      </w:r>
+      <w:r>
+        <w:rPr>
+          <w:rFonts w:ascii="Consolas" w:eastAsia="宋体" w:hAnsi="Consolas" w:cs="宋体"/>
+          <w:color w:val="CE9178"/>
+          <w:kern w:val="0"/>
+          <w:szCs w:val="21"/>
+        </w:rPr>
+        <w:t>"set </w:t>
+      </w:r>
+      <w:r>
+        <w:rPr>
+          <w:rFonts w:ascii="Consolas" w:eastAsia="宋体" w:hAnsi="Consolas" w:cs="宋体"/>
+          <w:color w:val="D7BA7D"/>
+          <w:kern w:val="0"/>
+          <w:szCs w:val="21"/>
+        </w:rPr>
+        <w:t>\"</w:t>
+      </w:r>
+      <w:r>
+        <w:rPr>
+          <w:rFonts w:ascii="Consolas" w:eastAsia="宋体" w:hAnsi="Consolas" w:cs="宋体"/>
+          <w:color w:val="CE9178"/>
+          <w:kern w:val="0"/>
+          <w:szCs w:val="21"/>
+        </w:rPr>
+        <w:t>GENERATE_SOURCEMAP=false</w:t>
+      </w:r>
+      <w:r>
+        <w:rPr>
+          <w:rFonts w:ascii="Consolas" w:eastAsia="宋体" w:hAnsi="Consolas" w:cs="宋体"/>
+          <w:color w:val="D7BA7D"/>
+          <w:kern w:val="0"/>
+          <w:szCs w:val="21"/>
+        </w:rPr>
+        <w:t>\"</w:t>
+      </w:r>
+      <w:r>
+        <w:rPr>
+          <w:rFonts w:ascii="Consolas" w:eastAsia="宋体" w:hAnsi="Consolas" w:cs="宋体"/>
+          <w:color w:val="CE9178"/>
+          <w:kern w:val="0"/>
+          <w:szCs w:val="21"/>
+        </w:rPr>
+        <w:t> &amp;&amp; react-app-rewired build"</w:t>
+      </w:r>
+      <w:r>
+        <w:rPr>
+          <w:rFonts w:ascii="Consolas" w:eastAsia="宋体" w:hAnsi="Consolas" w:cs="宋体"/>
+          <w:color w:val="D4D4D4"/>
+          <w:kern w:val="0"/>
+          <w:szCs w:val="21"/>
+        </w:rPr>
+        <w:t>,</w:t>
+      </w:r>
+    </w:p>
+    <w:p>
+      <w:pPr>
+        <w:widowControl/>
+        <w:shd w:val="clear" w:color="auto" w:fill="1E1E1E"/>
+        <w:spacing w:line="285" w:lineRule="atLeast"/>
+        <w:jc w:val="left"/>
+        <w:rPr>
+          <w:rFonts w:ascii="Consolas" w:eastAsia="宋体" w:hAnsi="Consolas" w:cs="宋体"/>
+          <w:color w:val="D4D4D4"/>
+          <w:kern w:val="0"/>
+          <w:szCs w:val="21"/>
+        </w:rPr>
+      </w:pPr>
+      <w:r>
+        <w:rPr>
+          <w:rFonts w:ascii="Consolas" w:eastAsia="宋体" w:hAnsi="Consolas" w:cs="宋体"/>
+          <w:color w:val="D4D4D4"/>
+          <w:kern w:val="0"/>
+          <w:szCs w:val="21"/>
+        </w:rPr>
+        <w:t>    </w:t>
+      </w:r>
+      <w:r>
+        <w:rPr>
+          <w:rFonts w:ascii="Consolas" w:eastAsia="宋体" w:hAnsi="Consolas" w:cs="宋体"/>
+          <w:color w:val="9CDCFE"/>
+          <w:kern w:val="0"/>
+          <w:szCs w:val="21"/>
+        </w:rPr>
+        <w:t>"test"</w:t>
+      </w:r>
+      <w:r>
+        <w:rPr>
+          <w:rFonts w:ascii="Consolas" w:eastAsia="宋体" w:hAnsi="Consolas" w:cs="宋体"/>
+          <w:color w:val="D4D4D4"/>
+          <w:kern w:val="0"/>
+          <w:szCs w:val="21"/>
+        </w:rPr>
+        <w:t>: </w:t>
+      </w:r>
+      <w:r>
+        <w:rPr>
+          <w:rFonts w:ascii="Consolas" w:eastAsia="宋体" w:hAnsi="Consolas" w:cs="宋体"/>
+          <w:color w:val="CE9178"/>
+          <w:kern w:val="0"/>
+          <w:szCs w:val="21"/>
+        </w:rPr>
+        <w:t>"react-app-rewired test"</w:t>
+      </w:r>
+      <w:r>
+        <w:rPr>
+          <w:rFonts w:ascii="Consolas" w:eastAsia="宋体" w:hAnsi="Consolas" w:cs="宋体"/>
+          <w:color w:val="D4D4D4"/>
+          <w:kern w:val="0"/>
+          <w:szCs w:val="21"/>
+        </w:rPr>
+        <w:t>,</w:t>
+      </w:r>
+    </w:p>
+    <w:p>
+      <w:pPr>
+        <w:widowControl/>
+        <w:shd w:val="clear" w:color="auto" w:fill="1E1E1E"/>
+        <w:spacing w:line="285" w:lineRule="atLeast"/>
+        <w:jc w:val="left"/>
+        <w:rPr>
+          <w:rFonts w:ascii="Consolas" w:eastAsia="宋体" w:hAnsi="Consolas" w:cs="宋体"/>
+          <w:color w:val="D4D4D4"/>
+          <w:kern w:val="0"/>
+          <w:szCs w:val="21"/>
+        </w:rPr>
+      </w:pPr>
+      <w:r>
+        <w:rPr>
+          <w:rFonts w:ascii="Consolas" w:eastAsia="宋体" w:hAnsi="Consolas" w:cs="宋体"/>
+          <w:color w:val="D4D4D4"/>
+          <w:kern w:val="0"/>
+          <w:szCs w:val="21"/>
+        </w:rPr>
+        <w:t>    </w:t>
+      </w:r>
+      <w:r>
+        <w:rPr>
+          <w:rFonts w:ascii="Consolas" w:eastAsia="宋体" w:hAnsi="Consolas" w:cs="宋体"/>
+          <w:color w:val="9CDCFE"/>
+          <w:kern w:val="0"/>
+          <w:szCs w:val="21"/>
+        </w:rPr>
+        <w:t>"lint"</w:t>
+      </w:r>
+      <w:r>
+        <w:rPr>
+          <w:rFonts w:ascii="Consolas" w:eastAsia="宋体" w:hAnsi="Consolas" w:cs="宋体"/>
+          <w:color w:val="D4D4D4"/>
+          <w:kern w:val="0"/>
+          <w:szCs w:val="21"/>
+        </w:rPr>
+        <w:t>: </w:t>
+      </w:r>
+      <w:r>
+        <w:rPr>
+          <w:rFonts w:ascii="Consolas" w:eastAsia="宋体" w:hAnsi="Consolas" w:cs="宋体"/>
+          <w:color w:val="CE9178"/>
+          <w:kern w:val="0"/>
+          <w:szCs w:val="21"/>
+        </w:rPr>
+        <w:t>"</w:t>
+      </w:r>
+      <w:proofErr w:type="spellStart"/>
+      <w:r>
+        <w:rPr>
+          <w:rFonts w:ascii="Consolas" w:eastAsia="宋体" w:hAnsi="Consolas" w:cs="宋体"/>
+          <w:color w:val="CE9178"/>
+          <w:kern w:val="0"/>
+          <w:szCs w:val="21"/>
+        </w:rPr>
+        <w:t>eslint</w:t>
+      </w:r>
+      <w:proofErr w:type="spellEnd"/>
+      <w:r>
+        <w:rPr>
+          <w:rFonts w:ascii="Consolas" w:eastAsia="宋体" w:hAnsi="Consolas" w:cs="宋体"/>
+          <w:color w:val="CE9178"/>
+          <w:kern w:val="0"/>
+          <w:szCs w:val="21"/>
+        </w:rPr>
+        <w:t> </w:t>
+      </w:r>
+      <w:proofErr w:type="spellStart"/>
+      <w:r>
+        <w:rPr>
+          <w:rFonts w:ascii="Consolas" w:eastAsia="宋体" w:hAnsi="Consolas" w:cs="宋体"/>
+          <w:color w:val="CE9178"/>
+          <w:kern w:val="0"/>
+          <w:szCs w:val="21"/>
+        </w:rPr>
+        <w:t>src</w:t>
+      </w:r>
+      <w:proofErr w:type="spellEnd"/>
+      <w:r>
+        <w:rPr>
+          <w:rFonts w:ascii="Consolas" w:eastAsia="宋体" w:hAnsi="Consolas" w:cs="宋体"/>
+          <w:color w:val="CE9178"/>
+          <w:kern w:val="0"/>
+          <w:szCs w:val="21"/>
+        </w:rPr>
+        <w:t>/App.js"</w:t>
+      </w:r>
+    </w:p>
+    <w:p>
+      <w:pPr>
+        <w:widowControl/>
+        <w:shd w:val="clear" w:color="auto" w:fill="1E1E1E"/>
+        <w:spacing w:line="285" w:lineRule="atLeast"/>
+        <w:jc w:val="left"/>
+        <w:rPr>
+          <w:rFonts w:ascii="Consolas" w:eastAsia="宋体" w:hAnsi="Consolas" w:cs="宋体"/>
+          <w:color w:val="D4D4D4"/>
+          <w:kern w:val="0"/>
+          <w:szCs w:val="21"/>
+        </w:rPr>
+      </w:pPr>
+      <w:r>
+        <w:rPr>
+          <w:rFonts w:ascii="Consolas" w:eastAsia="宋体" w:hAnsi="Consolas" w:cs="宋体"/>
+          <w:color w:val="D4D4D4"/>
+          <w:kern w:val="0"/>
+          <w:szCs w:val="21"/>
+        </w:rPr>
+        <w:t>  },</w:t>
+      </w:r>
+    </w:p>
+    <w:p>
+      <w:pPr>
+        <w:widowControl/>
+        <w:jc w:val="left"/>
+      </w:pPr>
+    </w:p>
+    <w:p>
+      <w:pPr>
+        <w:widowControl/>
+        <w:jc w:val="left"/>
+      </w:pPr>
+    </w:p>
+    <w:p>
+      <w:pPr>
+        <w:widowControl/>
+        <w:jc w:val="left"/>
+      </w:pPr>
+      <w:r>
+        <w:rPr>
+          <w:rFonts w:hint="eastAsia"/>
+        </w:rPr>
+        <w:t>【</w:t>
+      </w:r>
+      <w:r>
+        <w:t>React】首屏加载速度优化</w:t>
+      </w:r>
+    </w:p>
+    <w:p>
+      <w:pPr>
+        <w:widowControl/>
+        <w:jc w:val="left"/>
+      </w:pPr>
+      <w:hyperlink r:id="rId50" w:history="1">
+        <w:r>
+          <w:rPr>
+            <w:rStyle w:val="Hyperlink"/>
+          </w:rPr>
+          <w:t>https://www.jianshu.com/p/f08b590e1464</w:t>
+        </w:r>
+      </w:hyperlink>
+    </w:p>
+    <w:p>
+      <w:pPr>
+        <w:widowControl/>
+        <w:jc w:val="left"/>
+      </w:pPr>
+      <w:hyperlink r:id="rId51" w:history="1">
+        <w:r>
+          <w:rPr>
+            <w:rStyle w:val="Hyperlink"/>
+          </w:rPr>
+          <w:t>https://www.jianshu.com/p/f08b590e1464</w:t>
+        </w:r>
+      </w:hyperlink>
+    </w:p>
+    <w:p>
+      <w:pPr>
+        <w:widowControl/>
+        <w:jc w:val="left"/>
+        <w:rPr>
+          <w:rFonts w:hint="eastAsia"/>
+        </w:rPr>
+      </w:pPr>
+      <w:hyperlink r:id="rId52" w:history="1">
+        <w:r>
+          <w:rPr>
+            <w:rStyle w:val="Hyperlink"/>
+          </w:rPr>
+          <w:t>https://www.jianshu.com/p/72df512a4903</w:t>
+        </w:r>
+      </w:hyperlink>
+    </w:p>
+    <w:p>
+      <w:pPr>
+        <w:widowControl/>
+        <w:jc w:val="left"/>
+      </w:pPr>
+      <w:hyperlink r:id="rId53" w:history="1">
+        <w:r>
+          <w:rPr>
+            <w:rStyle w:val="Hyperlink"/>
+          </w:rPr>
+          <w:t>https://www.jianshu.com/p/7c6b28814972</w:t>
+        </w:r>
+      </w:hyperlink>
+    </w:p>
+    <w:p>
+      <w:pPr>
+        <w:widowControl/>
+        <w:jc w:val="left"/>
+      </w:pPr>
+    </w:p>
+    <w:p>
+      <w:pPr>
+        <w:widowControl/>
+        <w:jc w:val="left"/>
+      </w:pPr>
+    </w:p>
+    <w:p>
+      <w:pPr>
+        <w:widowControl/>
+        <w:jc w:val="left"/>
+      </w:pPr>
+    </w:p>
+    <w:p>
+      <w:pPr>
+        <w:widowControl/>
+        <w:jc w:val="left"/>
+      </w:pPr>
+    </w:p>
+    <w:p>
+      <w:pPr>
+        <w:widowControl/>
+        <w:jc w:val="left"/>
+      </w:pPr>
+    </w:p>
+    <w:p>
+      <w:pPr>
+        <w:widowControl/>
+        <w:jc w:val="left"/>
+      </w:pPr>
+      <w:r>
+        <w:rPr>
+          <w:rFonts w:hint="eastAsia"/>
+        </w:rPr>
+        <w:t>-</w:t>
+      </w:r>
+      <w:r>
+        <w:t>---------------------</w:t>
+      </w:r>
+      <w:r>
+        <w:rPr>
+          <w:rFonts w:hint="eastAsia"/>
+        </w:rPr>
+        <w:t>容器--------------------------------</w:t>
+      </w:r>
+    </w:p>
+    <w:p>
+      <w:pPr>
+        <w:pStyle w:val="Heading1"/>
+      </w:pPr>
+      <w:r>
+        <w:rPr>
+          <w:rFonts w:hint="eastAsia"/>
+        </w:rPr>
+        <w:t>React</w:t>
+      </w:r>
+      <w:r>
+        <w:t xml:space="preserve"> </w:t>
+      </w:r>
+      <w:r>
+        <w:rPr>
+          <w:rFonts w:hint="eastAsia"/>
+        </w:rPr>
+        <w:t>App部署到Docker</w:t>
+      </w:r>
+      <w:r>
+        <w:t xml:space="preserve"> </w:t>
+      </w:r>
+      <w:r>
+        <w:rPr>
+          <w:rFonts w:hint="eastAsia"/>
+        </w:rPr>
+        <w:t>Container</w:t>
+      </w:r>
+    </w:p>
+    <w:p>
+      <w:hyperlink r:id="rId54" w:history="1">
+        <w:r>
+          <w:rPr>
+            <w:rStyle w:val="Hyperlink"/>
+          </w:rPr>
+          <w:t>https://blog.csdn.net/Alexia23/article/details/100700512</w:t>
+        </w:r>
+      </w:hyperlink>
+    </w:p>
+    <w:p/>
+    <w:p>
+      <w:r>
+        <w:rPr>
+          <w:rFonts w:hint="eastAsia"/>
+        </w:rPr>
+        <w:t>拉取</w:t>
+      </w:r>
+      <w:proofErr w:type="spellStart"/>
+      <w:r>
+        <w:rPr>
+          <w:rFonts w:hint="eastAsia"/>
+        </w:rPr>
+        <w:t>Ningx</w:t>
+      </w:r>
+      <w:proofErr w:type="spellEnd"/>
+      <w:r>
+        <w:rPr>
+          <w:rFonts w:hint="eastAsia"/>
+        </w:rPr>
+        <w:t>镜像</w:t>
+      </w:r>
+    </w:p>
+    <w:p>
+      <w:r>
+        <w:t xml:space="preserve">docker pull </w:t>
+      </w:r>
+      <w:proofErr w:type="spellStart"/>
+      <w:r>
+        <w:t>nginx</w:t>
+      </w:r>
+      <w:proofErr w:type="spellEnd"/>
+    </w:p>
+    <w:p>
+      <w:r>
+        <w:rPr>
+          <w:noProof/>
+        </w:rPr>
+        <w:drawing>
+          <wp:inline distT="0" distB="0" distL="0" distR="0" wp14:anchorId="1705B24A" wp14:editId="50958C56">
+            <wp:extent cx="5274310" cy="1254760"/>
+            <wp:effectExtent l="0" t="0" r="2540" b="2540"/>
+            <wp:docPr id="11" name="Picture 11"/>
+            <wp:cNvGraphicFramePr>
+              <a:graphicFrameLocks xmlns:a="http://schemas.openxmlformats.org/drawingml/2006/main" noChangeAspect="1"/>
+            </wp:cNvGraphicFramePr>
+            <a:graphic xmlns:a="http://schemas.openxmlformats.org/drawingml/2006/main">
+              <a:graphicData uri="http://schemas.openxmlformats.org/drawingml/2006/picture">
+                <pic:pic xmlns:pic="http://schemas.openxmlformats.org/drawingml/2006/picture">
+                  <pic:nvPicPr>
+                    <pic:cNvPr id="1" name=""/>
+                    <pic:cNvPicPr/>
+                  </pic:nvPicPr>
+                  <pic:blipFill>
+                    <a:blip r:embed="rId55"/>
+                    <a:stretch>
+                      <a:fillRect/>
+                    </a:stretch>
+                  </pic:blipFill>
+                  <pic:spPr>
+                    <a:xfrm>
+                      <a:off x="0" y="0"/>
+                      <a:ext cx="5274310" cy="1254760"/>
+                    </a:xfrm>
+                    <a:prstGeom prst="rect">
+                      <a:avLst/>
+                    </a:prstGeom>
+                  </pic:spPr>
+                </pic:pic>
+              </a:graphicData>
+            </a:graphic>
+          </wp:inline>
+        </w:drawing>
+      </w:r>
+    </w:p>
+    <w:p/>
+    <w:p>
+      <w:r>
+        <w:rPr>
+          <w:rFonts w:hint="eastAsia"/>
+        </w:rPr>
+        <w:t>将容器端口80映射到主机端口3000</w:t>
+      </w:r>
+    </w:p>
+    <w:p>
+      <w:r>
+        <w:t xml:space="preserve">docker </w:t>
+      </w:r>
+      <w:proofErr w:type="gramStart"/>
+      <w:r>
+        <w:t>run -p</w:t>
+      </w:r>
+      <w:proofErr w:type="gramEnd"/>
+      <w:r>
+        <w:t xml:space="preserve"> 3000:80 </w:t>
+      </w:r>
+      <w:proofErr w:type="spellStart"/>
+      <w:r>
+        <w:t>nginx</w:t>
+      </w:r>
+      <w:proofErr w:type="spellEnd"/>
+    </w:p>
+    <w:p/>
+    <w:p>
+      <w:r>
+        <w:rPr>
+          <w:rFonts w:hint="eastAsia"/>
+        </w:rPr>
+        <w:t>浏览器访问l</w:t>
+      </w:r>
+      <w:r>
+        <w:t>ocalhost:3000</w:t>
+      </w:r>
+    </w:p>
+    <w:p>
+      <w:r>
+        <w:rPr>
+          <w:noProof/>
+        </w:rPr>
+        <w:drawing>
+          <wp:inline distT="0" distB="0" distL="0" distR="0" wp14:anchorId="143595B6" wp14:editId="66BD321E">
+            <wp:extent cx="5274310" cy="1734185"/>
+            <wp:effectExtent l="0" t="0" r="2540" b="0"/>
+            <wp:docPr id="12" name="Picture 12"/>
+            <wp:cNvGraphicFramePr>
+              <a:graphicFrameLocks xmlns:a="http://schemas.openxmlformats.org/drawingml/2006/main" noChangeAspect="1"/>
+            </wp:cNvGraphicFramePr>
+            <a:graphic xmlns:a="http://schemas.openxmlformats.org/drawingml/2006/main">
+              <a:graphicData uri="http://schemas.openxmlformats.org/drawingml/2006/picture">
+                <pic:pic xmlns:pic="http://schemas.openxmlformats.org/drawingml/2006/picture">
+                  <pic:nvPicPr>
+                    <pic:cNvPr id="1" name=""/>
+                    <pic:cNvPicPr/>
+                  </pic:nvPicPr>
+                  <pic:blipFill>
+                    <a:blip r:embed="rId56"/>
+                    <a:stretch>
+                      <a:fillRect/>
+                    </a:stretch>
+                  </pic:blipFill>
+                  <pic:spPr>
+                    <a:xfrm>
+                      <a:off x="0" y="0"/>
+                      <a:ext cx="5274310" cy="1734185"/>
+                    </a:xfrm>
+                    <a:prstGeom prst="rect">
+                      <a:avLst/>
+                    </a:prstGeom>
+                  </pic:spPr>
+                </pic:pic>
+              </a:graphicData>
+            </a:graphic>
+          </wp:inline>
+        </w:drawing>
+      </w:r>
+    </w:p>
+    <w:p/>
+    <w:p>
+      <w:proofErr w:type="spellStart"/>
+      <w:r>
+        <w:t>N</w:t>
+      </w:r>
+      <w:r>
+        <w:rPr>
+          <w:rFonts w:hint="eastAsia"/>
+        </w:rPr>
+        <w:t>pm</w:t>
+      </w:r>
+      <w:proofErr w:type="spellEnd"/>
+      <w:r>
+        <w:t xml:space="preserve"> </w:t>
+      </w:r>
+      <w:r>
+        <w:rPr>
+          <w:rFonts w:hint="eastAsia"/>
+        </w:rPr>
+        <w:t>run</w:t>
+      </w:r>
+      <w:r>
+        <w:t xml:space="preserve"> </w:t>
+      </w:r>
+      <w:r>
+        <w:rPr>
+          <w:rFonts w:hint="eastAsia"/>
+        </w:rPr>
+        <w:t>build</w:t>
+      </w:r>
+      <w:r>
+        <w:t xml:space="preserve"> </w:t>
+      </w:r>
+      <w:r>
+        <w:rPr>
+          <w:rFonts w:hint="eastAsia"/>
+        </w:rPr>
+        <w:t>编译React</w:t>
+      </w:r>
+      <w:r>
+        <w:t xml:space="preserve"> </w:t>
+      </w:r>
+      <w:r>
+        <w:rPr>
+          <w:rFonts w:hint="eastAsia"/>
+        </w:rPr>
+        <w:t>JS项目</w:t>
+      </w:r>
+    </w:p>
+    <w:p/>
+    <w:p>
+      <w:r>
+        <w:rPr>
+          <w:rFonts w:hint="eastAsia"/>
+        </w:rPr>
+        <w:t>在React</w:t>
+      </w:r>
+      <w:r>
+        <w:t xml:space="preserve"> </w:t>
+      </w:r>
+      <w:r>
+        <w:rPr>
+          <w:rFonts w:hint="eastAsia"/>
+        </w:rPr>
+        <w:t>JS项目的根目录下执行：</w:t>
+      </w:r>
+    </w:p>
+    <w:p>
+      <w:r>
+        <w:t xml:space="preserve">docker </w:t>
+      </w:r>
+      <w:proofErr w:type="gramStart"/>
+      <w:r>
+        <w:t>cp .</w:t>
+      </w:r>
+      <w:proofErr w:type="gramEnd"/>
+      <w:r>
+        <w:t>/build/. a96f99630aed:</w:t>
+      </w:r>
+      <w:r>
+        <w:t xml:space="preserve"> </w:t>
+      </w:r>
+      <w:r>
+        <w:t>/</w:t>
+      </w:r>
+      <w:proofErr w:type="spellStart"/>
+      <w:r>
+        <w:t>usr</w:t>
+      </w:r>
+      <w:proofErr w:type="spellEnd"/>
+      <w:r>
+        <w:t>/share/</w:t>
+      </w:r>
+      <w:proofErr w:type="spellStart"/>
+      <w:r>
+        <w:t>nginx</w:t>
+      </w:r>
+      <w:proofErr w:type="spellEnd"/>
+      <w:r>
+        <w:t>/html</w:t>
+      </w:r>
+    </w:p>
+    <w:p/>
+    <w:p>
+      <w:r>
+        <w:t>a96f99630aed</w:t>
+      </w:r>
+      <w:r>
+        <w:rPr>
+          <w:rFonts w:hint="eastAsia"/>
+        </w:rPr>
+        <w:t>是容器ID，该命令会将build文件夹下的所有文件都copy到容器的指定文件夹下</w:t>
+      </w:r>
+    </w:p>
+    <w:p/>
+    <w:p>
+      <w:r>
+        <w:rPr>
+          <w:rFonts w:hint="eastAsia"/>
+        </w:rPr>
+        <w:t>再访问l</w:t>
+      </w:r>
+      <w:r>
+        <w:t xml:space="preserve">ocalhost:3000 </w:t>
+      </w:r>
+      <w:r>
+        <w:rPr>
+          <w:rFonts w:hint="eastAsia"/>
+        </w:rPr>
+        <w:t>就是我们的React</w:t>
+      </w:r>
+      <w:r>
+        <w:t xml:space="preserve"> </w:t>
+      </w:r>
+      <w:r>
+        <w:rPr>
+          <w:rFonts w:hint="eastAsia"/>
+        </w:rPr>
+        <w:t>App了</w:t>
+      </w:r>
+    </w:p>
+    <w:p/>
+    <w:p>
+      <w:r>
+        <w:rPr>
+          <w:rFonts w:hint="eastAsia"/>
+        </w:rPr>
+        <w:t>使用以下命令可以查看Container中的部署情况</w:t>
+      </w:r>
+    </w:p>
+    <w:p>
+      <w:r>
+        <w:t>docker exec -it a96f99630aed /bin/</w:t>
+      </w:r>
+      <w:proofErr w:type="spellStart"/>
+      <w:r>
+        <w:t>sh</w:t>
+      </w:r>
+      <w:proofErr w:type="spellEnd"/>
+    </w:p>
+    <w:p>
+      <w:r>
+        <w:rPr>
+          <w:rFonts w:hint="eastAsia"/>
+        </w:rPr>
+        <w:lastRenderedPageBreak/>
+        <w:t>cd</w:t>
+      </w:r>
+      <w:r>
+        <w:t xml:space="preserve"> </w:t>
+      </w:r>
+      <w:r>
+        <w:t>/</w:t>
+      </w:r>
+      <w:proofErr w:type="spellStart"/>
+      <w:r>
+        <w:t>usr</w:t>
+      </w:r>
+      <w:proofErr w:type="spellEnd"/>
+      <w:r>
+        <w:t>/share/</w:t>
+      </w:r>
+      <w:proofErr w:type="spellStart"/>
+      <w:r>
+        <w:t>nginx</w:t>
+      </w:r>
+      <w:proofErr w:type="spellEnd"/>
+      <w:r>
+        <w:t>/html</w:t>
+      </w:r>
+    </w:p>
+    <w:p>
+      <w:pPr>
+        <w:widowControl/>
+        <w:jc w:val="left"/>
+      </w:pPr>
+    </w:p>
+    <w:p>
+      <w:pPr>
+        <w:widowControl/>
+        <w:jc w:val="left"/>
+      </w:pPr>
+    </w:p>
+    <w:p>
+      <w:pPr>
+        <w:widowControl/>
+        <w:jc w:val="left"/>
+      </w:pPr>
+    </w:p>
+    <w:p>
+      <w:pPr>
+        <w:widowControl/>
+        <w:jc w:val="left"/>
+      </w:pPr>
+    </w:p>
+    <w:p>
+      <w:pPr>
+        <w:widowControl/>
+        <w:jc w:val="left"/>
+      </w:pPr>
+    </w:p>
+    <w:p>
+      <w:pPr>
+        <w:widowControl/>
+        <w:jc w:val="left"/>
+      </w:pPr>
+      <w:r>
+        <w:rPr>
+          <w:rFonts w:hint="eastAsia"/>
+        </w:rPr>
+        <w:t>---------------------------Docker</w:t>
+      </w:r>
+      <w:r>
+        <w:t xml:space="preserve"> </w:t>
+      </w:r>
+      <w:r>
+        <w:rPr>
+          <w:rFonts w:hint="eastAsia"/>
+        </w:rPr>
+        <w:t>+</w:t>
+      </w:r>
+      <w:r>
+        <w:t xml:space="preserve"> </w:t>
+      </w:r>
+      <w:r>
+        <w:rPr>
+          <w:rFonts w:hint="eastAsia"/>
+        </w:rPr>
+        <w:t>React</w:t>
+      </w:r>
+      <w:r>
+        <w:t xml:space="preserve"> </w:t>
+      </w:r>
+      <w:r>
+        <w:rPr>
+          <w:rFonts w:hint="eastAsia"/>
+        </w:rPr>
+        <w:t>+</w:t>
+      </w:r>
+      <w:r>
+        <w:t xml:space="preserve"> </w:t>
+      </w:r>
+      <w:r>
+        <w:rPr>
+          <w:rFonts w:hint="eastAsia"/>
+        </w:rPr>
+        <w:t>Nginx</w:t>
+      </w:r>
+      <w:r>
+        <w:t xml:space="preserve"> </w:t>
+      </w:r>
+      <w:r>
+        <w:rPr>
+          <w:rFonts w:hint="eastAsia"/>
+        </w:rPr>
+        <w:t>------------------------------</w:t>
+      </w:r>
+    </w:p>
+    <w:p>
+      <w:pPr>
+        <w:widowControl/>
+        <w:jc w:val="left"/>
+      </w:pPr>
+    </w:p>
+    <w:p>
+      <w:pPr>
+        <w:widowControl/>
+        <w:jc w:val="left"/>
+      </w:pPr>
+      <w:hyperlink r:id="rId57" w:history="1">
+        <w:r>
+          <w:rPr>
+            <w:rStyle w:val="Hyperlink"/>
+          </w:rPr>
+          <w:t>https://www.jianshu.com/p/0fd24e7bb4ef</w:t>
+        </w:r>
+      </w:hyperlink>
+    </w:p>
+    <w:p>
+      <w:pPr>
+        <w:widowControl/>
+        <w:jc w:val="left"/>
+      </w:pPr>
+    </w:p>
+    <w:p>
+      <w:pPr>
+        <w:widowControl/>
+        <w:jc w:val="left"/>
+      </w:pPr>
+    </w:p>
+    <w:p>
+      <w:pPr>
+        <w:pStyle w:val="Heading1"/>
+        <w:spacing w:before="0" w:beforeAutospacing="0" w:after="120" w:afterAutospacing="0"/>
+        <w:rPr>
+          <w:rFonts w:ascii="Segoe UI Emoji" w:hAnsi="Segoe UI Emoji" w:hint="eastAsia"/>
+          <w:color w:val="404040"/>
+          <w:sz w:val="45"/>
+          <w:szCs w:val="45"/>
+        </w:rPr>
+      </w:pPr>
+      <w:r>
+        <w:rPr>
+          <w:rFonts w:ascii="Segoe UI Emoji" w:hAnsi="Segoe UI Emoji"/>
+          <w:color w:val="404040"/>
+          <w:sz w:val="45"/>
+          <w:szCs w:val="45"/>
+        </w:rPr>
+        <w:t>docker</w:t>
+      </w:r>
+      <w:r>
+        <w:rPr>
+          <w:rFonts w:ascii="Segoe UI Emoji" w:hAnsi="Segoe UI Emoji"/>
+          <w:color w:val="404040"/>
+          <w:sz w:val="45"/>
+          <w:szCs w:val="45"/>
+        </w:rPr>
+        <w:t>部署</w:t>
+      </w:r>
+      <w:r>
+        <w:rPr>
+          <w:rFonts w:ascii="Segoe UI Emoji" w:hAnsi="Segoe UI Emoji"/>
+          <w:color w:val="404040"/>
+          <w:sz w:val="45"/>
+          <w:szCs w:val="45"/>
+        </w:rPr>
+        <w:t>react</w:t>
+      </w:r>
+      <w:r>
+        <w:rPr>
+          <w:rFonts w:ascii="Segoe UI Emoji" w:hAnsi="Segoe UI Emoji"/>
+          <w:color w:val="404040"/>
+          <w:sz w:val="45"/>
+          <w:szCs w:val="45"/>
+        </w:rPr>
+        <w:t>项目</w:t>
+      </w:r>
       <w:bookmarkStart w:id="0" w:name="_GoBack"/>
       <w:bookmarkEnd w:id="0"/>
+    </w:p>
+    <w:p>
+      <w:pPr>
+        <w:widowControl/>
+        <w:jc w:val="left"/>
+      </w:pPr>
+      <w:hyperlink r:id="rId58" w:history="1">
+        <w:r>
+          <w:rPr>
+            <w:rStyle w:val="Hyperlink"/>
+          </w:rPr>
+          <w:t>https://www.dazhuanlan.com/2020/03/20/5e73a1779dc2a/</w:t>
+        </w:r>
+      </w:hyperlink>
+    </w:p>
+    <w:p>
+      <w:pPr>
+        <w:widowControl/>
+        <w:jc w:val="left"/>
+      </w:pPr>
+    </w:p>
+    <w:p>
+      <w:pPr>
+        <w:widowControl/>
+        <w:jc w:val="left"/>
+      </w:pPr>
+      <w:hyperlink r:id="rId59" w:history="1">
+        <w:r>
+          <w:rPr>
+            <w:rStyle w:val="Hyperlink"/>
+          </w:rPr>
+          <w:t>https://segmentfault.com/a/1190000010415158</w:t>
+        </w:r>
+      </w:hyperlink>
+    </w:p>
+    <w:p>
+      <w:pPr>
+        <w:widowControl/>
+        <w:jc w:val="left"/>
+      </w:pPr>
+    </w:p>
+    <w:p>
+      <w:pPr>
+        <w:widowControl/>
+        <w:jc w:val="left"/>
+      </w:pPr>
     </w:p>
     <w:sectPr>
       <w:pgSz w:w="11906" w:h="16838"/>
@@ -2427,6 +4111,29 @@
       <w:szCs w:val="48"/>
     </w:rPr>
   </w:style>
+  <w:style w:type="paragraph" w:styleId="Heading2">
+    <w:name w:val="heading 2"/>
+    <w:basedOn w:val="Normal"/>
+    <w:next w:val="Normal"/>
+    <w:link w:val="Heading2Char"/>
+    <w:uiPriority w:val="9"/>
+    <w:unhideWhenUsed/>
+    <w:qFormat/>
+    <w:rsid w:val="001F5274"/>
+    <w:pPr>
+      <w:keepNext/>
+      <w:keepLines/>
+      <w:spacing w:before="260" w:after="260" w:line="416" w:lineRule="auto"/>
+      <w:outlineLvl w:val="1"/>
+    </w:pPr>
+    <w:rPr>
+      <w:rFonts w:asciiTheme="majorHAnsi" w:eastAsiaTheme="majorEastAsia" w:hAnsiTheme="majorHAnsi" w:cstheme="majorBidi"/>
+      <w:b/>
+      <w:bCs/>
+      <w:sz w:val="32"/>
+      <w:szCs w:val="32"/>
+    </w:rPr>
+  </w:style>
   <w:style w:type="character" w:default="1" w:styleId="DefaultParagraphFont">
     <w:name w:val="Default Paragraph Font"/>
     <w:uiPriority w:val="1"/>
@@ -2523,7 +4230,6 @@
     <w:name w:val="Hyperlink"/>
     <w:basedOn w:val="DefaultParagraphFont"/>
     <w:uiPriority w:val="99"/>
-    <w:semiHidden/>
     <w:unhideWhenUsed/>
     <w:rsid w:val="00996798"/>
     <w:rPr>
@@ -2544,6 +4250,42 @@
       <w:kern w:val="36"/>
       <w:sz w:val="48"/>
       <w:szCs w:val="48"/>
+    </w:rPr>
+  </w:style>
+  <w:style w:type="character" w:customStyle="1" w:styleId="Heading2Char">
+    <w:name w:val="Heading 2 Char"/>
+    <w:basedOn w:val="DefaultParagraphFont"/>
+    <w:link w:val="Heading2"/>
+    <w:uiPriority w:val="9"/>
+    <w:rsid w:val="001F5274"/>
+    <w:rPr>
+      <w:rFonts w:asciiTheme="majorHAnsi" w:eastAsiaTheme="majorEastAsia" w:hAnsiTheme="majorHAnsi" w:cstheme="majorBidi"/>
+      <w:b/>
+      <w:bCs/>
+      <w:sz w:val="32"/>
+      <w:szCs w:val="32"/>
+    </w:rPr>
+  </w:style>
+  <w:style w:type="paragraph" w:styleId="NoSpacing">
+    <w:name w:val="No Spacing"/>
+    <w:uiPriority w:val="1"/>
+    <w:qFormat/>
+    <w:rsid w:val="00DF57EB"/>
+    <w:pPr>
+      <w:widowControl w:val="0"/>
+      <w:jc w:val="both"/>
+    </w:pPr>
+  </w:style>
+  <w:style w:type="character" w:styleId="UnresolvedMention">
+    <w:name w:val="Unresolved Mention"/>
+    <w:basedOn w:val="DefaultParagraphFont"/>
+    <w:uiPriority w:val="99"/>
+    <w:semiHidden/>
+    <w:unhideWhenUsed/>
+    <w:rsid w:val="00DD4A5A"/>
+    <w:rPr>
+      <w:color w:val="605E5C"/>
+      <w:shd w:val="clear" w:color="auto" w:fill="E1DFDD"/>
     </w:rPr>
   </w:style>
 </w:styles>
